--- a/法令ファイル/天皇陛下御即位記念のための十万円の貨幣の発行に関する法律/天皇陛下御即位記念のための十万円の貨幣の発行に関する法律（平成二年法律第二十九号）.docx
+++ b/法令ファイル/天皇陛下御即位記念のための十万円の貨幣の発行に関する法律/天皇陛下御即位記念のための十万円の貨幣の発行に関する法律（平成二年法律第二十九号）.docx
@@ -76,7 +76,7 @@
     </w:pPr>
     <w:r>
       <w:tab/>
-      <w:t>WeGov v0.1 - FTS141</w:t>
+      <w:t>WeGov v0.2 - FTS141</w:t>
     </w:r>
   </w:p>
 </w:ftr>
